--- a/physique/physique.docx
+++ b/physique/physique.docx
@@ -102,7 +102,7 @@
         <w:rPr>
           <w:rFonts w:eastAsiaTheme="minorEastAsia"/>
         </w:rPr>
-        <w:t xml:space="preserve"> l’accélérateur de particules crééent de nouvelles particules a partir de collision à des vitesses très élevées.</w:t>
+        <w:t xml:space="preserve"> l’accélérateur de particules créer de nouvelles particules à partir de collisions à des vitesses très élevées.</w:t>
       </w:r>
     </w:p>
     <w:p>
@@ -115,7 +115,7 @@
     </w:p>
     <w:p>
       <w:r>
-        <w:t xml:space="preserve">La gravité est la même chose qu’une accélation. </w:t>
+        <w:t xml:space="preserve">La gravité est la même chose qu’une accélération. </w:t>
       </w:r>
       <w:r>
         <w:rPr>
@@ -247,7 +247,7 @@
     </w:p>
     <w:p>
       <w:r>
-        <w:t xml:space="preserve">Réponse : Ce ne sont pas les deux objets objets qui bougent mais la pièce. </w:t>
+        <w:t xml:space="preserve">Réponse : Ce ne sont pas les deux objets qui bougent mais la pièce. </w:t>
       </w:r>
     </w:p>
     <w:p>
@@ -276,7 +276,7 @@
         </w:numPr>
       </w:pPr>
       <w:r>
-        <w:t xml:space="preserve">L’expansion de l’Univers l’espace se dilate non pas parce que les corps se déplacent les uns par rapport aux autres  mais parce la </w:t>
+        <w:t xml:space="preserve">L’expansion de l’Univers l’espace se dilate non pas parce que les corps se déplacent les uns par rapport aux autres mais parce la </w:t>
       </w:r>
       <w:r>
         <w:t>distance qui sépare deux objets augmente à cause de la dilatation de l’espace par la gravité.</w:t>
@@ -328,7 +328,7 @@
         </w:numPr>
       </w:pPr>
       <w:r>
-        <w:t xml:space="preserve">Quantification  la granularité de la matière et de l’énergie. Le monde est discontinu. </w:t>
+        <w:t xml:space="preserve">Quantification la granularité de la matière et de l’énergie. Le monde est discontinu. </w:t>
       </w:r>
     </w:p>
     <w:p>
@@ -352,7 +352,15 @@
         </w:numPr>
       </w:pPr>
       <w:r>
-        <w:t xml:space="preserve">Intrication deux particules échangent de  l’information a distance. L’interaction avec l’une modifie l’état de la seconde. L’intrication n’est pas </w:t>
+        <w:t xml:space="preserve">Intrication deux particules échangent de l’information </w:t>
+      </w:r>
+      <w:proofErr w:type="spellStart"/>
+      <w:r>
+        <w:t>a</w:t>
+      </w:r>
+      <w:proofErr w:type="spellEnd"/>
+      <w:r>
+        <w:t xml:space="preserve"> distance. L’interaction avec l’une modifie l’état de la seconde. L’intrication n’est pas </w:t>
       </w:r>
     </w:p>
     <w:p>
@@ -364,7 +372,7 @@
         </w:numPr>
       </w:pPr>
       <w:r>
-        <w:t>Incertitude (ou indétermination) pour avoir l'information sur la vitesse ou la position de la particule, il faut la contraindre a adopter un état. Il en résulte une imprécision constante</w:t>
+        <w:t>Incertitude (ou indétermination) pour avoir l'information sur la vitesse ou la position de la particule, il faut la contraindre à adopter un état. Il en résulte une imprécision constante</w:t>
       </w:r>
     </w:p>
     <w:p>
@@ -387,7 +395,7 @@
     </w:p>
     <w:p>
       <w:r>
-        <w:t>La masse des produits est plus faible que celle de départ car une partie a été explusé sous forme d’énergie.</w:t>
+        <w:t>La masse des produits est plus faible que celle de départ car une partie a été expulsé sous forme d’énergie.</w:t>
       </w:r>
     </w:p>
     <w:p>
@@ -395,7 +403,7 @@
         <w:pStyle w:val="Titre1"/>
       </w:pPr>
       <w:r>
-        <w:t>Les quatres forces de la nature</w:t>
+        <w:t>Les quatre forces de la nature</w:t>
       </w:r>
     </w:p>
     <w:p>
@@ -502,12 +510,12 @@
     </w:p>
     <w:p>
       <w:r>
-        <w:t xml:space="preserve">Le nucléiare civil 1 seul. </w:t>
-      </w:r>
-    </w:p>
-    <w:p>
-      <w:r>
-        <w:t>On provoque la collision en neutron avec le noyau d’uranimum. Car la particule n’est pas chagée. Elle peut s’approcher facilement du noyau.</w:t>
+        <w:t xml:space="preserve">Le nucléaire civil 1 seul. </w:t>
+      </w:r>
+    </w:p>
+    <w:p>
+      <w:r>
+        <w:t>On provoque la collision en neutron avec le noyau d’uranium. Car la particule n’est pas chargée. Elle peut s’approcher facilement du noyau.</w:t>
       </w:r>
     </w:p>
     <w:p/>
@@ -610,7 +618,7 @@
         <w:rPr>
           <w:rFonts w:eastAsiaTheme="minorEastAsia"/>
         </w:rPr>
-        <w:t xml:space="preserve">La portée dépend de la masse de la particule. Plus elle est massif et plus son effet </w:t>
+        <w:t xml:space="preserve">La portée dépend de la masse de la particule. Plus elle est massive et plus son effet </w:t>
       </w:r>
     </w:p>
     <w:p>
@@ -623,7 +631,7 @@
         <w:rPr>
           <w:rFonts w:eastAsiaTheme="minorEastAsia"/>
         </w:rPr>
-        <w:t>4 types d’intéractions :</w:t>
+        <w:t>4 types d’interactions :</w:t>
       </w:r>
     </w:p>
     <w:p>
@@ -676,7 +684,7 @@
         <w:rPr>
           <w:rFonts w:eastAsiaTheme="minorEastAsia"/>
         </w:rPr>
-        <w:t>Nucléaire forte intense contribue a maintenir les charge positif gluons.</w:t>
+        <w:t>Nucléaire forte intense contribue à maintenir les charge positif gluons.</w:t>
       </w:r>
     </w:p>
     <w:p>
@@ -702,7 +710,7 @@
         <w:rPr>
           <w:rFonts w:eastAsiaTheme="minorEastAsia"/>
         </w:rPr>
-        <w:t>Rmq : l’électromagnétime est de ce fait capable de s’annuler.</w:t>
+        <w:t>Rmq : l’électromagnétisme est de ce fait capable de s’annuler.</w:t>
       </w:r>
     </w:p>
     <w:p>
@@ -715,7 +723,7 @@
         <w:rPr>
           <w:rFonts w:eastAsiaTheme="minorEastAsia"/>
         </w:rPr>
-        <w:t>Toutes les particules ne subissent pas les intéractions nucléaires fortes comme les électrons.</w:t>
+        <w:t>Toutes les particules ne subissent pas les interactions nucléaires fortes comme les électrons.</w:t>
       </w:r>
     </w:p>
     <w:p>
@@ -767,18 +775,18 @@
     </w:p>
     <w:p>
       <w:r>
-        <w:t>La rencontre entre une particule de matière et son équivalent d’antimatière provoque une annilation libérant une grande quantité d’énergie.</w:t>
-      </w:r>
-    </w:p>
-    <w:p>
-      <w:r>
-        <w:t xml:space="preserve">L’antimatière a disparu de notre univers mais les scientifiques ont été capable de la synthètiser en laboratoire. </w:t>
+        <w:t>La rencontre entre une particule de matière et son équivalent d’antimatière provoque une annihilation libérant une grande quantité d’énergie.</w:t>
+      </w:r>
+    </w:p>
+    <w:p>
+      <w:r>
+        <w:t xml:space="preserve">L’antimatière a disparu de notre univers mais les scientifiques ont été capable de la synthétiser en laboratoire. </w:t>
       </w:r>
     </w:p>
     <w:p>
       <w:r>
         <w:lastRenderedPageBreak/>
-        <w:t>Son absence est probablement du à des différences entre les lois qui la régissent et celle de la matière. L’Univers actuel serait fait du reste de matière qui ne fut pas anniler par l’antimatière.</w:t>
+        <w:t>Son absence est probablement dû à des différences entre les lois qui la régissent et celle de la matière. L’Univers actuel serait fait du reste de matière qui ne fut pas annihiler par l’antimatière.</w:t>
       </w:r>
     </w:p>
     <w:p>

--- a/physique/physique.docx
+++ b/physique/physique.docx
@@ -91,6 +91,11 @@
       </w:r>
     </w:p>
     <w:p>
+      <w:pPr>
+        <w:rPr>
+          <w:rFonts w:eastAsiaTheme="minorEastAsia"/>
+        </w:rPr>
+      </w:pPr>
       <w:r>
         <w:rPr>
           <w:rFonts w:eastAsiaTheme="minorEastAsia"/>
@@ -106,11 +111,40 @@
       </w:r>
     </w:p>
     <w:p>
+      <w:r>
+        <w:rPr>
+          <w:rFonts w:eastAsiaTheme="minorEastAsia"/>
+        </w:rPr>
+        <w:t>Le temps ne s’écoule pas de la même manière pour tout le monde càd qu’il n’est pas immuable.</w:t>
+      </w:r>
+    </w:p>
+    <w:p>
       <w:pPr>
         <w:pStyle w:val="Titre1"/>
       </w:pPr>
       <w:r>
         <w:t>Relativité générale</w:t>
+      </w:r>
+    </w:p>
+    <w:p>
+      <w:r>
+        <w:t xml:space="preserve">L’espace n’est pas un propriété </w:t>
+      </w:r>
+      <w:proofErr w:type="spellStart"/>
+      <w:r>
+        <w:t>intraséque</w:t>
+      </w:r>
+      <w:proofErr w:type="spellEnd"/>
+      <w:r>
+        <w:t xml:space="preserve"> (indépendant de tous facteurs extérieurs). Il est le champs gravitationnel, une courbure de l’</w:t>
+      </w:r>
+      <w:proofErr w:type="spellStart"/>
+      <w:r>
+        <w:t>espace temps</w:t>
+      </w:r>
+      <w:proofErr w:type="spellEnd"/>
+      <w:r>
+        <w:t>. Le contenant et le contenu dépendent l’un de l’autre.</w:t>
       </w:r>
     </w:p>
     <w:p>
@@ -276,10 +310,7 @@
         </w:numPr>
       </w:pPr>
       <w:r>
-        <w:t xml:space="preserve">L’expansion de l’Univers l’espace se dilate non pas parce que les corps se déplacent les uns par rapport aux autres mais parce la </w:t>
-      </w:r>
-      <w:r>
-        <w:t>distance qui sépare deux objets augmente à cause de la dilatation de l’espace par la gravité.</w:t>
+        <w:t>L’expansion de l’Univers l’espace se dilate non pas parce que les corps se déplacent les uns par rapport aux autres mais parce la distance qui sépare deux objets augmente à cause de la dilatation de l’espace par la gravité.</w:t>
       </w:r>
     </w:p>
     <w:p>
@@ -376,6 +407,19 @@
       </w:r>
     </w:p>
     <w:p>
+      <w:r>
+        <w:t xml:space="preserve">La mécanique quantique décrit comment interagit </w:t>
+      </w:r>
+      <w:proofErr w:type="gramStart"/>
+      <w:r>
+        <w:t>mais  pas</w:t>
+      </w:r>
+      <w:proofErr w:type="gramEnd"/>
+      <w:r>
+        <w:t xml:space="preserve"> comment évolue le système.</w:t>
+      </w:r>
+    </w:p>
+    <w:p>
       <w:pPr>
         <w:pStyle w:val="Titre1"/>
       </w:pPr>
@@ -395,6 +439,7 @@
     </w:p>
     <w:p>
       <w:r>
+        <w:lastRenderedPageBreak/>
         <w:t>La masse des produits est plus faible que celle de départ car une partie a été expulsé sous forme d’énergie.</w:t>
       </w:r>
     </w:p>
@@ -418,7 +463,6 @@
     </w:p>
     <w:p>
       <w:r>
-        <w:lastRenderedPageBreak/>
         <w:t>Noyau est stable si la force nucléaire est égale à la force de répulsion.</w:t>
       </w:r>
     </w:p>
@@ -636,6 +680,11 @@
     </w:p>
     <w:p>
       <w:pPr>
+        <w:pStyle w:val="Paragraphedeliste"/>
+        <w:numPr>
+          <w:ilvl w:val="0"/>
+          <w:numId w:val="21"/>
+        </w:numPr>
         <w:rPr>
           <w:rFonts w:eastAsiaTheme="minorEastAsia"/>
         </w:rPr>
@@ -649,6 +698,11 @@
     </w:p>
     <w:p>
       <w:pPr>
+        <w:pStyle w:val="Paragraphedeliste"/>
+        <w:numPr>
+          <w:ilvl w:val="0"/>
+          <w:numId w:val="21"/>
+        </w:numPr>
         <w:rPr>
           <w:rFonts w:eastAsiaTheme="minorEastAsia"/>
         </w:rPr>
@@ -676,6 +730,11 @@
     </w:p>
     <w:p>
       <w:pPr>
+        <w:pStyle w:val="Paragraphedeliste"/>
+        <w:numPr>
+          <w:ilvl w:val="0"/>
+          <w:numId w:val="21"/>
+        </w:numPr>
         <w:rPr>
           <w:rFonts w:eastAsiaTheme="minorEastAsia"/>
         </w:rPr>
@@ -689,6 +748,11 @@
     </w:p>
     <w:p>
       <w:pPr>
+        <w:pStyle w:val="Paragraphedeliste"/>
+        <w:numPr>
+          <w:ilvl w:val="0"/>
+          <w:numId w:val="21"/>
+        </w:numPr>
         <w:rPr>
           <w:rFonts w:eastAsiaTheme="minorEastAsia"/>
         </w:rPr>
@@ -743,20 +807,39 @@
         <w:rPr>
           <w:rFonts w:eastAsiaTheme="minorEastAsia"/>
         </w:rPr>
+        <w:t>Constitué de quarks.</w:t>
+      </w:r>
+    </w:p>
+    <w:p>
+      <w:pPr>
+        <w:pStyle w:val="Titre1"/>
+        <w:rPr>
+          <w:rFonts w:eastAsiaTheme="minorEastAsia"/>
+        </w:rPr>
+      </w:pPr>
+      <w:r>
+        <w:rPr>
+          <w:rFonts w:eastAsiaTheme="minorEastAsia"/>
+        </w:rPr>
+        <w:t>Principe de causalité et thermodynamique</w:t>
+      </w:r>
+    </w:p>
+    <w:p>
+      <w:pPr>
+        <w:rPr>
+          <w:rFonts w:eastAsiaTheme="minorEastAsia"/>
+        </w:rPr>
+      </w:pPr>
+      <w:r>
+        <w:rPr>
+          <w:rFonts w:eastAsiaTheme="minorEastAsia"/>
+        </w:rPr>
         <w:t>Principe de causalité : un événement passé ne peut pas être modifié.</w:t>
       </w:r>
     </w:p>
     <w:p>
-      <w:pPr>
-        <w:rPr>
-          <w:rFonts w:eastAsiaTheme="minorEastAsia"/>
-        </w:rPr>
-      </w:pPr>
-      <w:r>
-        <w:rPr>
-          <w:rFonts w:eastAsiaTheme="minorEastAsia"/>
-        </w:rPr>
-        <w:t>Constitué de quarks.</w:t>
+      <w:r>
+        <w:t>Vient du fait que la chaleur, l’agitation atomique se transmet d’un endroit plus chaud vers un endroit plus froid.</w:t>
       </w:r>
     </w:p>
     <w:p>
@@ -770,6 +853,7 @@
         <w:rPr>
           <w:rFonts w:eastAsiaTheme="minorEastAsia"/>
         </w:rPr>
+        <w:lastRenderedPageBreak/>
         <w:t>L’antimatière</w:t>
       </w:r>
     </w:p>
@@ -785,7 +869,6 @@
     </w:p>
     <w:p>
       <w:r>
-        <w:lastRenderedPageBreak/>
         <w:t>Son absence est probablement dû à des différences entre les lois qui la régissent et celle de la matière. L’Univers actuel serait fait du reste de matière qui ne fut pas annihiler par l’antimatière.</w:t>
       </w:r>
     </w:p>
@@ -799,7 +882,13 @@
     </w:p>
     <w:p>
       <w:r>
-        <w:t>Watt kJ.h-1</w:t>
+        <w:t>Watt kJ.h</w:t>
+      </w:r>
+      <w:r>
+        <w:rPr>
+          <w:vertAlign w:val="superscript"/>
+        </w:rPr>
+        <w:t>-1</w:t>
       </w:r>
     </w:p>
     <w:sectPr>
@@ -1073,7 +1162,7 @@
   <w:abstractNum w:abstractNumId="1" w15:restartNumberingAfterBreak="0">
     <w:nsid w:val="016D595A"/>
     <w:multiLevelType w:val="hybridMultilevel"/>
-    <w:tmpl w:val="3EF24CA0"/>
+    <w:tmpl w:val="33D842C8"/>
     <w:lvl w:ilvl="0" w:tplc="040C0001">
       <w:start w:val="1"/>
       <w:numFmt w:val="bullet"/>

--- a/physique/physique.docx
+++ b/physique/physique.docx
@@ -638,6 +638,12 @@
           <w:rFonts w:eastAsiaTheme="minorEastAsia"/>
         </w:rPr>
       </w:pPr>
+      <w:r>
+        <w:rPr>
+          <w:rFonts w:eastAsiaTheme="minorEastAsia"/>
+        </w:rPr>
+        <w:t>Les lois de gravitation de Newton qui énoncent que deux masses s’attire est un cas particulier. Deux objets énergétique s’attire.</w:t>
+      </w:r>
     </w:p>
     <w:p>
       <w:pPr>
@@ -839,6 +845,7 @@
     </w:p>
     <w:p>
       <w:r>
+        <w:lastRenderedPageBreak/>
         <w:t>Vient du fait que la chaleur, l’agitation atomique se transmet d’un endroit plus chaud vers un endroit plus froid.</w:t>
       </w:r>
     </w:p>
@@ -853,7 +860,6 @@
         <w:rPr>
           <w:rFonts w:eastAsiaTheme="minorEastAsia"/>
         </w:rPr>
-        <w:lastRenderedPageBreak/>
         <w:t>L’antimatière</w:t>
       </w:r>
     </w:p>

--- a/physique/physique.docx
+++ b/physique/physique.docx
@@ -128,23 +128,7 @@
     </w:p>
     <w:p>
       <w:r>
-        <w:t xml:space="preserve">L’espace n’est pas un propriété </w:t>
-      </w:r>
-      <w:proofErr w:type="spellStart"/>
-      <w:r>
-        <w:t>intraséque</w:t>
-      </w:r>
-      <w:proofErr w:type="spellEnd"/>
-      <w:r>
-        <w:t xml:space="preserve"> (indépendant de tous facteurs extérieurs). Il est le champs gravitationnel, une courbure de l’</w:t>
-      </w:r>
-      <w:proofErr w:type="spellStart"/>
-      <w:r>
-        <w:t>espace temps</w:t>
-      </w:r>
-      <w:proofErr w:type="spellEnd"/>
-      <w:r>
-        <w:t>. Le contenant et le contenu dépendent l’un de l’autre.</w:t>
+        <w:t>L’espace n’est pas un propriété intrinsèque (indépendant de tous facteurs extérieurs). Il est le champs gravitationnel, une courbure de l’espace-temps. Le contenant et le contenu dépendent l’un de l’autre.</w:t>
       </w:r>
     </w:p>
     <w:p>
@@ -403,20 +387,12 @@
         </w:numPr>
       </w:pPr>
       <w:r>
-        <w:t>Incertitude (ou indétermination) pour avoir l'information sur la vitesse ou la position de la particule, il faut la contraindre à adopter un état. Il en résulte une imprécision constante</w:t>
-      </w:r>
-    </w:p>
-    <w:p>
-      <w:r>
-        <w:t xml:space="preserve">La mécanique quantique décrit comment interagit </w:t>
-      </w:r>
-      <w:proofErr w:type="gramStart"/>
-      <w:r>
-        <w:t>mais  pas</w:t>
-      </w:r>
-      <w:proofErr w:type="gramEnd"/>
-      <w:r>
-        <w:t xml:space="preserve"> comment évolue le système.</w:t>
+        <w:t>Incertitude (ou indétermination) pour avoir l'information sur la vitesse ou la position de la particule, il faut la contraindre à adopter un état. Il en résulte une imprécision constante.</w:t>
+      </w:r>
+    </w:p>
+    <w:p>
+      <w:r>
+        <w:t>La mécanique quantique décrit comment interagit mais pas comment évolue le système.</w:t>
       </w:r>
     </w:p>
     <w:p>

--- a/physique/physique.docx
+++ b/physique/physique.docx
@@ -1,6 +1,6 @@
 
 <file path=word/document.xml><?xml version="1.0" encoding="utf-8"?>
-<w:document xmlns:wpc="http://schemas.microsoft.com/office/word/2010/wordprocessingCanvas" xmlns:cx="http://schemas.microsoft.com/office/drawing/2014/chartex" xmlns:cx1="http://schemas.microsoft.com/office/drawing/2015/9/8/chartex" xmlns:cx2="http://schemas.microsoft.com/office/drawing/2015/10/21/chartex" xmlns:cx3="http://schemas.microsoft.com/office/drawing/2016/5/9/chartex" xmlns:cx4="http://schemas.microsoft.com/office/drawing/2016/5/10/chartex" xmlns:cx5="http://schemas.microsoft.com/office/drawing/2016/5/11/chartex" xmlns:cx6="http://schemas.microsoft.com/office/drawing/2016/5/12/chartex" xmlns:cx7="http://schemas.microsoft.com/office/drawing/2016/5/13/chartex" xmlns:cx8="http://schemas.microsoft.com/office/drawing/2016/5/14/chartex" xmlns:mc="http://schemas.openxmlformats.org/markup-compatibility/2006" xmlns:aink="http://schemas.microsoft.com/office/drawing/2016/ink" xmlns:am3d="http://schemas.microsoft.com/office/drawing/2017/model3d" xmlns:o="urn:schemas-microsoft-com:office:office" xmlns:r="http://schemas.openxmlformats.org/officeDocument/2006/relationships" xmlns:m="http://schemas.openxmlformats.org/officeDocument/2006/math" xmlns:v="urn:schemas-microsoft-com:vml" xmlns:wp14="http://schemas.microsoft.com/office/word/2010/wordprocessingDrawing" xmlns:wp="http://schemas.openxmlformats.org/drawingml/2006/wordprocessingDrawing" xmlns:w10="urn:schemas-microsoft-com:office:word" xmlns:w="http://schemas.openxmlformats.org/wordprocessingml/2006/main" xmlns:w14="http://schemas.microsoft.com/office/word/2010/wordml" xmlns:w15="http://schemas.microsoft.com/office/word/2012/wordml" xmlns:w16cex="http://schemas.microsoft.com/office/word/2018/wordml/cex" xmlns:w16cid="http://schemas.microsoft.com/office/word/2016/wordml/cid" xmlns:w16="http://schemas.microsoft.com/office/word/2018/wordml" xmlns:w16sdtdh="http://schemas.microsoft.com/office/word/2020/wordml/sdtdatahash" xmlns:w16se="http://schemas.microsoft.com/office/word/2015/wordml/symex" xmlns:wpg="http://schemas.microsoft.com/office/word/2010/wordprocessingGroup" xmlns:wpi="http://schemas.microsoft.com/office/word/2010/wordprocessingInk" xmlns:wne="http://schemas.microsoft.com/office/word/2006/wordml" xmlns:wps="http://schemas.microsoft.com/office/word/2010/wordprocessingShape" mc:Ignorable="w14 w15 w16se w16cid w16 w16cex w16sdtdh wp14">
+<w:document xmlns:wpc="http://schemas.microsoft.com/office/word/2010/wordprocessingCanvas" xmlns:cx="http://schemas.microsoft.com/office/drawing/2014/chartex" xmlns:cx1="http://schemas.microsoft.com/office/drawing/2015/9/8/chartex" xmlns:cx2="http://schemas.microsoft.com/office/drawing/2015/10/21/chartex" xmlns:cx3="http://schemas.microsoft.com/office/drawing/2016/5/9/chartex" xmlns:cx4="http://schemas.microsoft.com/office/drawing/2016/5/10/chartex" xmlns:cx5="http://schemas.microsoft.com/office/drawing/2016/5/11/chartex" xmlns:cx6="http://schemas.microsoft.com/office/drawing/2016/5/12/chartex" xmlns:cx7="http://schemas.microsoft.com/office/drawing/2016/5/13/chartex" xmlns:cx8="http://schemas.microsoft.com/office/drawing/2016/5/14/chartex" xmlns:mc="http://schemas.openxmlformats.org/markup-compatibility/2006" xmlns:aink="http://schemas.microsoft.com/office/drawing/2016/ink" xmlns:am3d="http://schemas.microsoft.com/office/drawing/2017/model3d" xmlns:o="urn:schemas-microsoft-com:office:office" xmlns:oel="http://schemas.microsoft.com/office/2019/extlst" xmlns:r="http://schemas.openxmlformats.org/officeDocument/2006/relationships" xmlns:m="http://schemas.openxmlformats.org/officeDocument/2006/math" xmlns:v="urn:schemas-microsoft-com:vml" xmlns:wp14="http://schemas.microsoft.com/office/word/2010/wordprocessingDrawing" xmlns:wp="http://schemas.openxmlformats.org/drawingml/2006/wordprocessingDrawing" xmlns:w10="urn:schemas-microsoft-com:office:word" xmlns:w="http://schemas.openxmlformats.org/wordprocessingml/2006/main" xmlns:w14="http://schemas.microsoft.com/office/word/2010/wordml" xmlns:w15="http://schemas.microsoft.com/office/word/2012/wordml" xmlns:w16cex="http://schemas.microsoft.com/office/word/2018/wordml/cex" xmlns:w16cid="http://schemas.microsoft.com/office/word/2016/wordml/cid" xmlns:w16="http://schemas.microsoft.com/office/word/2018/wordml" xmlns:w16sdtdh="http://schemas.microsoft.com/office/word/2020/wordml/sdtdatahash" xmlns:w16se="http://schemas.microsoft.com/office/word/2015/wordml/symex" xmlns:wpg="http://schemas.microsoft.com/office/word/2010/wordprocessingGroup" xmlns:wpi="http://schemas.microsoft.com/office/word/2010/wordprocessingInk" xmlns:wne="http://schemas.microsoft.com/office/word/2006/wordml" xmlns:wps="http://schemas.microsoft.com/office/word/2010/wordprocessingShape" mc:Ignorable="w14 w15 w16se w16cid w16 w16cex w16sdtdh wp14">
   <w:body>
     <w:p>
       <w:pPr>
@@ -367,15 +367,7 @@
         </w:numPr>
       </w:pPr>
       <w:r>
-        <w:t xml:space="preserve">Intrication deux particules échangent de l’information </w:t>
-      </w:r>
-      <w:proofErr w:type="spellStart"/>
-      <w:r>
-        <w:t>a</w:t>
-      </w:r>
-      <w:proofErr w:type="spellEnd"/>
-      <w:r>
-        <w:t xml:space="preserve"> distance. L’interaction avec l’une modifie l’état de la seconde. L’intrication n’est pas </w:t>
+        <w:t xml:space="preserve">Intrication deux particules échangent de l’information a distance. L’interaction avec l’une modifie l’état de la seconde. L’intrication n’est pas </w:t>
       </w:r>
     </w:p>
     <w:p>
@@ -863,6 +855,11 @@
       </w:r>
     </w:p>
     <w:p>
+      <w:pPr>
+        <w:rPr>
+          <w:vertAlign w:val="superscript"/>
+        </w:rPr>
+      </w:pPr>
       <w:r>
         <w:t>Watt kJ.h</w:t>
       </w:r>
@@ -871,6 +868,29 @@
           <w:vertAlign w:val="superscript"/>
         </w:rPr>
         <w:t>-1</w:t>
+      </w:r>
+    </w:p>
+    <w:p>
+      <w:pPr>
+        <w:pStyle w:val="Titre1"/>
+      </w:pPr>
+      <w:r>
+        <w:t>Forme</w:t>
+      </w:r>
+    </w:p>
+    <w:p>
+      <w:r>
+        <w:t>La sphère est la forme la plus compacte. Elle maximise le volume pour une surface petite.</w:t>
+      </w:r>
+    </w:p>
+    <w:p>
+      <w:r>
+        <w:t>La densité = masse par le volume.</w:t>
+      </w:r>
+    </w:p>
+    <w:p>
+      <w:r>
+        <w:t>Généralement un liquide qui se solidifie devient plus dense à l’exception de la glace.</w:t>
       </w:r>
     </w:p>
     <w:sectPr>
@@ -890,7 +910,7 @@
 </file>
 
 <file path=word/endnotes.xml><?xml version="1.0" encoding="utf-8"?>
-<w:endnotes xmlns:wpc="http://schemas.microsoft.com/office/word/2010/wordprocessingCanvas" xmlns:cx="http://schemas.microsoft.com/office/drawing/2014/chartex" xmlns:cx1="http://schemas.microsoft.com/office/drawing/2015/9/8/chartex" xmlns:cx2="http://schemas.microsoft.com/office/drawing/2015/10/21/chartex" xmlns:cx3="http://schemas.microsoft.com/office/drawing/2016/5/9/chartex" xmlns:cx4="http://schemas.microsoft.com/office/drawing/2016/5/10/chartex" xmlns:cx5="http://schemas.microsoft.com/office/drawing/2016/5/11/chartex" xmlns:cx6="http://schemas.microsoft.com/office/drawing/2016/5/12/chartex" xmlns:cx7="http://schemas.microsoft.com/office/drawing/2016/5/13/chartex" xmlns:cx8="http://schemas.microsoft.com/office/drawing/2016/5/14/chartex" xmlns:mc="http://schemas.openxmlformats.org/markup-compatibility/2006" xmlns:aink="http://schemas.microsoft.com/office/drawing/2016/ink" xmlns:am3d="http://schemas.microsoft.com/office/drawing/2017/model3d" xmlns:o="urn:schemas-microsoft-com:office:office" xmlns:r="http://schemas.openxmlformats.org/officeDocument/2006/relationships" xmlns:m="http://schemas.openxmlformats.org/officeDocument/2006/math" xmlns:v="urn:schemas-microsoft-com:vml" xmlns:wp14="http://schemas.microsoft.com/office/word/2010/wordprocessingDrawing" xmlns:wp="http://schemas.openxmlformats.org/drawingml/2006/wordprocessingDrawing" xmlns:w10="urn:schemas-microsoft-com:office:word" xmlns:w="http://schemas.openxmlformats.org/wordprocessingml/2006/main" xmlns:w14="http://schemas.microsoft.com/office/word/2010/wordml" xmlns:w15="http://schemas.microsoft.com/office/word/2012/wordml" xmlns:w16cex="http://schemas.microsoft.com/office/word/2018/wordml/cex" xmlns:w16cid="http://schemas.microsoft.com/office/word/2016/wordml/cid" xmlns:w16="http://schemas.microsoft.com/office/word/2018/wordml" xmlns:w16sdtdh="http://schemas.microsoft.com/office/word/2020/wordml/sdtdatahash" xmlns:w16se="http://schemas.microsoft.com/office/word/2015/wordml/symex" xmlns:wpg="http://schemas.microsoft.com/office/word/2010/wordprocessingGroup" xmlns:wpi="http://schemas.microsoft.com/office/word/2010/wordprocessingInk" xmlns:wne="http://schemas.microsoft.com/office/word/2006/wordml" xmlns:wps="http://schemas.microsoft.com/office/word/2010/wordprocessingShape" mc:Ignorable="w14 w15 w16se w16cid w16 w16cex w16sdtdh wp14">
+<w:endnotes xmlns:wpc="http://schemas.microsoft.com/office/word/2010/wordprocessingCanvas" xmlns:cx="http://schemas.microsoft.com/office/drawing/2014/chartex" xmlns:cx1="http://schemas.microsoft.com/office/drawing/2015/9/8/chartex" xmlns:cx2="http://schemas.microsoft.com/office/drawing/2015/10/21/chartex" xmlns:cx3="http://schemas.microsoft.com/office/drawing/2016/5/9/chartex" xmlns:cx4="http://schemas.microsoft.com/office/drawing/2016/5/10/chartex" xmlns:cx5="http://schemas.microsoft.com/office/drawing/2016/5/11/chartex" xmlns:cx6="http://schemas.microsoft.com/office/drawing/2016/5/12/chartex" xmlns:cx7="http://schemas.microsoft.com/office/drawing/2016/5/13/chartex" xmlns:cx8="http://schemas.microsoft.com/office/drawing/2016/5/14/chartex" xmlns:mc="http://schemas.openxmlformats.org/markup-compatibility/2006" xmlns:aink="http://schemas.microsoft.com/office/drawing/2016/ink" xmlns:am3d="http://schemas.microsoft.com/office/drawing/2017/model3d" xmlns:o="urn:schemas-microsoft-com:office:office" xmlns:oel="http://schemas.microsoft.com/office/2019/extlst" xmlns:r="http://schemas.openxmlformats.org/officeDocument/2006/relationships" xmlns:m="http://schemas.openxmlformats.org/officeDocument/2006/math" xmlns:v="urn:schemas-microsoft-com:vml" xmlns:wp14="http://schemas.microsoft.com/office/word/2010/wordprocessingDrawing" xmlns:wp="http://schemas.openxmlformats.org/drawingml/2006/wordprocessingDrawing" xmlns:w10="urn:schemas-microsoft-com:office:word" xmlns:w="http://schemas.openxmlformats.org/wordprocessingml/2006/main" xmlns:w14="http://schemas.microsoft.com/office/word/2010/wordml" xmlns:w15="http://schemas.microsoft.com/office/word/2012/wordml" xmlns:w16cex="http://schemas.microsoft.com/office/word/2018/wordml/cex" xmlns:w16cid="http://schemas.microsoft.com/office/word/2016/wordml/cid" xmlns:w16="http://schemas.microsoft.com/office/word/2018/wordml" xmlns:w16sdtdh="http://schemas.microsoft.com/office/word/2020/wordml/sdtdatahash" xmlns:w16se="http://schemas.microsoft.com/office/word/2015/wordml/symex" xmlns:wpg="http://schemas.microsoft.com/office/word/2010/wordprocessingGroup" xmlns:wpi="http://schemas.microsoft.com/office/word/2010/wordprocessingInk" xmlns:wne="http://schemas.microsoft.com/office/word/2006/wordml" xmlns:wps="http://schemas.microsoft.com/office/word/2010/wordprocessingShape" mc:Ignorable="w14 w15 w16se w16cid w16 w16cex w16sdtdh wp14">
   <w:endnote w:type="separator" w:id="-1">
     <w:p>
       <w:pPr>
@@ -915,7 +935,7 @@
 </file>
 
 <file path=word/footer1.xml><?xml version="1.0" encoding="utf-8"?>
-<w:ftr xmlns:wpc="http://schemas.microsoft.com/office/word/2010/wordprocessingCanvas" xmlns:cx="http://schemas.microsoft.com/office/drawing/2014/chartex" xmlns:cx1="http://schemas.microsoft.com/office/drawing/2015/9/8/chartex" xmlns:cx2="http://schemas.microsoft.com/office/drawing/2015/10/21/chartex" xmlns:cx3="http://schemas.microsoft.com/office/drawing/2016/5/9/chartex" xmlns:cx4="http://schemas.microsoft.com/office/drawing/2016/5/10/chartex" xmlns:cx5="http://schemas.microsoft.com/office/drawing/2016/5/11/chartex" xmlns:cx6="http://schemas.microsoft.com/office/drawing/2016/5/12/chartex" xmlns:cx7="http://schemas.microsoft.com/office/drawing/2016/5/13/chartex" xmlns:cx8="http://schemas.microsoft.com/office/drawing/2016/5/14/chartex" xmlns:mc="http://schemas.openxmlformats.org/markup-compatibility/2006" xmlns:aink="http://schemas.microsoft.com/office/drawing/2016/ink" xmlns:am3d="http://schemas.microsoft.com/office/drawing/2017/model3d" xmlns:o="urn:schemas-microsoft-com:office:office" xmlns:r="http://schemas.openxmlformats.org/officeDocument/2006/relationships" xmlns:m="http://schemas.openxmlformats.org/officeDocument/2006/math" xmlns:v="urn:schemas-microsoft-com:vml" xmlns:wp14="http://schemas.microsoft.com/office/word/2010/wordprocessingDrawing" xmlns:wp="http://schemas.openxmlformats.org/drawingml/2006/wordprocessingDrawing" xmlns:w10="urn:schemas-microsoft-com:office:word" xmlns:w="http://schemas.openxmlformats.org/wordprocessingml/2006/main" xmlns:w14="http://schemas.microsoft.com/office/word/2010/wordml" xmlns:w15="http://schemas.microsoft.com/office/word/2012/wordml" xmlns:w16cex="http://schemas.microsoft.com/office/word/2018/wordml/cex" xmlns:w16cid="http://schemas.microsoft.com/office/word/2016/wordml/cid" xmlns:w16="http://schemas.microsoft.com/office/word/2018/wordml" xmlns:w16sdtdh="http://schemas.microsoft.com/office/word/2020/wordml/sdtdatahash" xmlns:w16se="http://schemas.microsoft.com/office/word/2015/wordml/symex" xmlns:wpg="http://schemas.microsoft.com/office/word/2010/wordprocessingGroup" xmlns:wpi="http://schemas.microsoft.com/office/word/2010/wordprocessingInk" xmlns:wne="http://schemas.microsoft.com/office/word/2006/wordml" xmlns:wps="http://schemas.microsoft.com/office/word/2010/wordprocessingShape" mc:Ignorable="w14 w15 w16se w16cid w16 w16cex w16sdtdh wp14">
+<w:ftr xmlns:wpc="http://schemas.microsoft.com/office/word/2010/wordprocessingCanvas" xmlns:cx="http://schemas.microsoft.com/office/drawing/2014/chartex" xmlns:cx1="http://schemas.microsoft.com/office/drawing/2015/9/8/chartex" xmlns:cx2="http://schemas.microsoft.com/office/drawing/2015/10/21/chartex" xmlns:cx3="http://schemas.microsoft.com/office/drawing/2016/5/9/chartex" xmlns:cx4="http://schemas.microsoft.com/office/drawing/2016/5/10/chartex" xmlns:cx5="http://schemas.microsoft.com/office/drawing/2016/5/11/chartex" xmlns:cx6="http://schemas.microsoft.com/office/drawing/2016/5/12/chartex" xmlns:cx7="http://schemas.microsoft.com/office/drawing/2016/5/13/chartex" xmlns:cx8="http://schemas.microsoft.com/office/drawing/2016/5/14/chartex" xmlns:mc="http://schemas.openxmlformats.org/markup-compatibility/2006" xmlns:aink="http://schemas.microsoft.com/office/drawing/2016/ink" xmlns:am3d="http://schemas.microsoft.com/office/drawing/2017/model3d" xmlns:o="urn:schemas-microsoft-com:office:office" xmlns:oel="http://schemas.microsoft.com/office/2019/extlst" xmlns:r="http://schemas.openxmlformats.org/officeDocument/2006/relationships" xmlns:m="http://schemas.openxmlformats.org/officeDocument/2006/math" xmlns:v="urn:schemas-microsoft-com:vml" xmlns:wp14="http://schemas.microsoft.com/office/word/2010/wordprocessingDrawing" xmlns:wp="http://schemas.openxmlformats.org/drawingml/2006/wordprocessingDrawing" xmlns:w10="urn:schemas-microsoft-com:office:word" xmlns:w="http://schemas.openxmlformats.org/wordprocessingml/2006/main" xmlns:w14="http://schemas.microsoft.com/office/word/2010/wordml" xmlns:w15="http://schemas.microsoft.com/office/word/2012/wordml" xmlns:w16cex="http://schemas.microsoft.com/office/word/2018/wordml/cex" xmlns:w16cid="http://schemas.microsoft.com/office/word/2016/wordml/cid" xmlns:w16="http://schemas.microsoft.com/office/word/2018/wordml" xmlns:w16sdtdh="http://schemas.microsoft.com/office/word/2020/wordml/sdtdatahash" xmlns:w16se="http://schemas.microsoft.com/office/word/2015/wordml/symex" xmlns:wpg="http://schemas.microsoft.com/office/word/2010/wordprocessingGroup" xmlns:wpi="http://schemas.microsoft.com/office/word/2010/wordprocessingInk" xmlns:wne="http://schemas.microsoft.com/office/word/2006/wordml" xmlns:wps="http://schemas.microsoft.com/office/word/2010/wordprocessingShape" mc:Ignorable="w14 w15 w16se w16cid w16 w16cex w16sdtdh wp14">
   <w:p>
     <w:pPr>
       <w:pStyle w:val="Pieddepage"/>
@@ -925,7 +945,7 @@
 </file>
 
 <file path=word/footer2.xml><?xml version="1.0" encoding="utf-8"?>
-<w:ftr xmlns:wpc="http://schemas.microsoft.com/office/word/2010/wordprocessingCanvas" xmlns:cx="http://schemas.microsoft.com/office/drawing/2014/chartex" xmlns:cx1="http://schemas.microsoft.com/office/drawing/2015/9/8/chartex" xmlns:cx2="http://schemas.microsoft.com/office/drawing/2015/10/21/chartex" xmlns:cx3="http://schemas.microsoft.com/office/drawing/2016/5/9/chartex" xmlns:cx4="http://schemas.microsoft.com/office/drawing/2016/5/10/chartex" xmlns:cx5="http://schemas.microsoft.com/office/drawing/2016/5/11/chartex" xmlns:cx6="http://schemas.microsoft.com/office/drawing/2016/5/12/chartex" xmlns:cx7="http://schemas.microsoft.com/office/drawing/2016/5/13/chartex" xmlns:cx8="http://schemas.microsoft.com/office/drawing/2016/5/14/chartex" xmlns:mc="http://schemas.openxmlformats.org/markup-compatibility/2006" xmlns:aink="http://schemas.microsoft.com/office/drawing/2016/ink" xmlns:am3d="http://schemas.microsoft.com/office/drawing/2017/model3d" xmlns:o="urn:schemas-microsoft-com:office:office" xmlns:r="http://schemas.openxmlformats.org/officeDocument/2006/relationships" xmlns:m="http://schemas.openxmlformats.org/officeDocument/2006/math" xmlns:v="urn:schemas-microsoft-com:vml" xmlns:wp14="http://schemas.microsoft.com/office/word/2010/wordprocessingDrawing" xmlns:wp="http://schemas.openxmlformats.org/drawingml/2006/wordprocessingDrawing" xmlns:w10="urn:schemas-microsoft-com:office:word" xmlns:w="http://schemas.openxmlformats.org/wordprocessingml/2006/main" xmlns:w14="http://schemas.microsoft.com/office/word/2010/wordml" xmlns:w15="http://schemas.microsoft.com/office/word/2012/wordml" xmlns:w16cex="http://schemas.microsoft.com/office/word/2018/wordml/cex" xmlns:w16cid="http://schemas.microsoft.com/office/word/2016/wordml/cid" xmlns:w16="http://schemas.microsoft.com/office/word/2018/wordml" xmlns:w16sdtdh="http://schemas.microsoft.com/office/word/2020/wordml/sdtdatahash" xmlns:w16se="http://schemas.microsoft.com/office/word/2015/wordml/symex" xmlns:wpg="http://schemas.microsoft.com/office/word/2010/wordprocessingGroup" xmlns:wpi="http://schemas.microsoft.com/office/word/2010/wordprocessingInk" xmlns:wne="http://schemas.microsoft.com/office/word/2006/wordml" xmlns:wps="http://schemas.microsoft.com/office/word/2010/wordprocessingShape" mc:Ignorable="w14 w15 w16se w16cid w16 w16cex w16sdtdh wp14">
+<w:ftr xmlns:wpc="http://schemas.microsoft.com/office/word/2010/wordprocessingCanvas" xmlns:cx="http://schemas.microsoft.com/office/drawing/2014/chartex" xmlns:cx1="http://schemas.microsoft.com/office/drawing/2015/9/8/chartex" xmlns:cx2="http://schemas.microsoft.com/office/drawing/2015/10/21/chartex" xmlns:cx3="http://schemas.microsoft.com/office/drawing/2016/5/9/chartex" xmlns:cx4="http://schemas.microsoft.com/office/drawing/2016/5/10/chartex" xmlns:cx5="http://schemas.microsoft.com/office/drawing/2016/5/11/chartex" xmlns:cx6="http://schemas.microsoft.com/office/drawing/2016/5/12/chartex" xmlns:cx7="http://schemas.microsoft.com/office/drawing/2016/5/13/chartex" xmlns:cx8="http://schemas.microsoft.com/office/drawing/2016/5/14/chartex" xmlns:mc="http://schemas.openxmlformats.org/markup-compatibility/2006" xmlns:aink="http://schemas.microsoft.com/office/drawing/2016/ink" xmlns:am3d="http://schemas.microsoft.com/office/drawing/2017/model3d" xmlns:o="urn:schemas-microsoft-com:office:office" xmlns:oel="http://schemas.microsoft.com/office/2019/extlst" xmlns:r="http://schemas.openxmlformats.org/officeDocument/2006/relationships" xmlns:m="http://schemas.openxmlformats.org/officeDocument/2006/math" xmlns:v="urn:schemas-microsoft-com:vml" xmlns:wp14="http://schemas.microsoft.com/office/word/2010/wordprocessingDrawing" xmlns:wp="http://schemas.openxmlformats.org/drawingml/2006/wordprocessingDrawing" xmlns:w10="urn:schemas-microsoft-com:office:word" xmlns:w="http://schemas.openxmlformats.org/wordprocessingml/2006/main" xmlns:w14="http://schemas.microsoft.com/office/word/2010/wordml" xmlns:w15="http://schemas.microsoft.com/office/word/2012/wordml" xmlns:w16cex="http://schemas.microsoft.com/office/word/2018/wordml/cex" xmlns:w16cid="http://schemas.microsoft.com/office/word/2016/wordml/cid" xmlns:w16="http://schemas.microsoft.com/office/word/2018/wordml" xmlns:w16sdtdh="http://schemas.microsoft.com/office/word/2020/wordml/sdtdatahash" xmlns:w16se="http://schemas.microsoft.com/office/word/2015/wordml/symex" xmlns:wpg="http://schemas.microsoft.com/office/word/2010/wordprocessingGroup" xmlns:wpi="http://schemas.microsoft.com/office/word/2010/wordprocessingInk" xmlns:wne="http://schemas.microsoft.com/office/word/2006/wordml" xmlns:wps="http://schemas.microsoft.com/office/word/2010/wordprocessingShape" mc:Ignorable="w14 w15 w16se w16cid w16 w16cex w16sdtdh wp14">
   <w:p>
     <w:pPr>
       <w:pStyle w:val="Pieddepage"/>
@@ -962,7 +982,7 @@
 </file>
 
 <file path=word/footer3.xml><?xml version="1.0" encoding="utf-8"?>
-<w:ftr xmlns:wpc="http://schemas.microsoft.com/office/word/2010/wordprocessingCanvas" xmlns:cx="http://schemas.microsoft.com/office/drawing/2014/chartex" xmlns:cx1="http://schemas.microsoft.com/office/drawing/2015/9/8/chartex" xmlns:cx2="http://schemas.microsoft.com/office/drawing/2015/10/21/chartex" xmlns:cx3="http://schemas.microsoft.com/office/drawing/2016/5/9/chartex" xmlns:cx4="http://schemas.microsoft.com/office/drawing/2016/5/10/chartex" xmlns:cx5="http://schemas.microsoft.com/office/drawing/2016/5/11/chartex" xmlns:cx6="http://schemas.microsoft.com/office/drawing/2016/5/12/chartex" xmlns:cx7="http://schemas.microsoft.com/office/drawing/2016/5/13/chartex" xmlns:cx8="http://schemas.microsoft.com/office/drawing/2016/5/14/chartex" xmlns:mc="http://schemas.openxmlformats.org/markup-compatibility/2006" xmlns:aink="http://schemas.microsoft.com/office/drawing/2016/ink" xmlns:am3d="http://schemas.microsoft.com/office/drawing/2017/model3d" xmlns:o="urn:schemas-microsoft-com:office:office" xmlns:r="http://schemas.openxmlformats.org/officeDocument/2006/relationships" xmlns:m="http://schemas.openxmlformats.org/officeDocument/2006/math" xmlns:v="urn:schemas-microsoft-com:vml" xmlns:wp14="http://schemas.microsoft.com/office/word/2010/wordprocessingDrawing" xmlns:wp="http://schemas.openxmlformats.org/drawingml/2006/wordprocessingDrawing" xmlns:w10="urn:schemas-microsoft-com:office:word" xmlns:w="http://schemas.openxmlformats.org/wordprocessingml/2006/main" xmlns:w14="http://schemas.microsoft.com/office/word/2010/wordml" xmlns:w15="http://schemas.microsoft.com/office/word/2012/wordml" xmlns:w16cex="http://schemas.microsoft.com/office/word/2018/wordml/cex" xmlns:w16cid="http://schemas.microsoft.com/office/word/2016/wordml/cid" xmlns:w16="http://schemas.microsoft.com/office/word/2018/wordml" xmlns:w16sdtdh="http://schemas.microsoft.com/office/word/2020/wordml/sdtdatahash" xmlns:w16se="http://schemas.microsoft.com/office/word/2015/wordml/symex" xmlns:wpg="http://schemas.microsoft.com/office/word/2010/wordprocessingGroup" xmlns:wpi="http://schemas.microsoft.com/office/word/2010/wordprocessingInk" xmlns:wne="http://schemas.microsoft.com/office/word/2006/wordml" xmlns:wps="http://schemas.microsoft.com/office/word/2010/wordprocessingShape" mc:Ignorable="w14 w15 w16se w16cid w16 w16cex w16sdtdh wp14">
+<w:ftr xmlns:wpc="http://schemas.microsoft.com/office/word/2010/wordprocessingCanvas" xmlns:cx="http://schemas.microsoft.com/office/drawing/2014/chartex" xmlns:cx1="http://schemas.microsoft.com/office/drawing/2015/9/8/chartex" xmlns:cx2="http://schemas.microsoft.com/office/drawing/2015/10/21/chartex" xmlns:cx3="http://schemas.microsoft.com/office/drawing/2016/5/9/chartex" xmlns:cx4="http://schemas.microsoft.com/office/drawing/2016/5/10/chartex" xmlns:cx5="http://schemas.microsoft.com/office/drawing/2016/5/11/chartex" xmlns:cx6="http://schemas.microsoft.com/office/drawing/2016/5/12/chartex" xmlns:cx7="http://schemas.microsoft.com/office/drawing/2016/5/13/chartex" xmlns:cx8="http://schemas.microsoft.com/office/drawing/2016/5/14/chartex" xmlns:mc="http://schemas.openxmlformats.org/markup-compatibility/2006" xmlns:aink="http://schemas.microsoft.com/office/drawing/2016/ink" xmlns:am3d="http://schemas.microsoft.com/office/drawing/2017/model3d" xmlns:o="urn:schemas-microsoft-com:office:office" xmlns:oel="http://schemas.microsoft.com/office/2019/extlst" xmlns:r="http://schemas.openxmlformats.org/officeDocument/2006/relationships" xmlns:m="http://schemas.openxmlformats.org/officeDocument/2006/math" xmlns:v="urn:schemas-microsoft-com:vml" xmlns:wp14="http://schemas.microsoft.com/office/word/2010/wordprocessingDrawing" xmlns:wp="http://schemas.openxmlformats.org/drawingml/2006/wordprocessingDrawing" xmlns:w10="urn:schemas-microsoft-com:office:word" xmlns:w="http://schemas.openxmlformats.org/wordprocessingml/2006/main" xmlns:w14="http://schemas.microsoft.com/office/word/2010/wordml" xmlns:w15="http://schemas.microsoft.com/office/word/2012/wordml" xmlns:w16cex="http://schemas.microsoft.com/office/word/2018/wordml/cex" xmlns:w16cid="http://schemas.microsoft.com/office/word/2016/wordml/cid" xmlns:w16="http://schemas.microsoft.com/office/word/2018/wordml" xmlns:w16sdtdh="http://schemas.microsoft.com/office/word/2020/wordml/sdtdatahash" xmlns:w16se="http://schemas.microsoft.com/office/word/2015/wordml/symex" xmlns:wpg="http://schemas.microsoft.com/office/word/2010/wordprocessingGroup" xmlns:wpi="http://schemas.microsoft.com/office/word/2010/wordprocessingInk" xmlns:wne="http://schemas.microsoft.com/office/word/2006/wordml" xmlns:wps="http://schemas.microsoft.com/office/word/2010/wordprocessingShape" mc:Ignorable="w14 w15 w16se w16cid w16 w16cex w16sdtdh wp14">
   <w:p>
     <w:pPr>
       <w:pStyle w:val="Pieddepage"/>
@@ -972,7 +992,7 @@
 </file>
 
 <file path=word/footnotes.xml><?xml version="1.0" encoding="utf-8"?>
-<w:footnotes xmlns:wpc="http://schemas.microsoft.com/office/word/2010/wordprocessingCanvas" xmlns:cx="http://schemas.microsoft.com/office/drawing/2014/chartex" xmlns:cx1="http://schemas.microsoft.com/office/drawing/2015/9/8/chartex" xmlns:cx2="http://schemas.microsoft.com/office/drawing/2015/10/21/chartex" xmlns:cx3="http://schemas.microsoft.com/office/drawing/2016/5/9/chartex" xmlns:cx4="http://schemas.microsoft.com/office/drawing/2016/5/10/chartex" xmlns:cx5="http://schemas.microsoft.com/office/drawing/2016/5/11/chartex" xmlns:cx6="http://schemas.microsoft.com/office/drawing/2016/5/12/chartex" xmlns:cx7="http://schemas.microsoft.com/office/drawing/2016/5/13/chartex" xmlns:cx8="http://schemas.microsoft.com/office/drawing/2016/5/14/chartex" xmlns:mc="http://schemas.openxmlformats.org/markup-compatibility/2006" xmlns:aink="http://schemas.microsoft.com/office/drawing/2016/ink" xmlns:am3d="http://schemas.microsoft.com/office/drawing/2017/model3d" xmlns:o="urn:schemas-microsoft-com:office:office" xmlns:r="http://schemas.openxmlformats.org/officeDocument/2006/relationships" xmlns:m="http://schemas.openxmlformats.org/officeDocument/2006/math" xmlns:v="urn:schemas-microsoft-com:vml" xmlns:wp14="http://schemas.microsoft.com/office/word/2010/wordprocessingDrawing" xmlns:wp="http://schemas.openxmlformats.org/drawingml/2006/wordprocessingDrawing" xmlns:w10="urn:schemas-microsoft-com:office:word" xmlns:w="http://schemas.openxmlformats.org/wordprocessingml/2006/main" xmlns:w14="http://schemas.microsoft.com/office/word/2010/wordml" xmlns:w15="http://schemas.microsoft.com/office/word/2012/wordml" xmlns:w16cex="http://schemas.microsoft.com/office/word/2018/wordml/cex" xmlns:w16cid="http://schemas.microsoft.com/office/word/2016/wordml/cid" xmlns:w16="http://schemas.microsoft.com/office/word/2018/wordml" xmlns:w16sdtdh="http://schemas.microsoft.com/office/word/2020/wordml/sdtdatahash" xmlns:w16se="http://schemas.microsoft.com/office/word/2015/wordml/symex" xmlns:wpg="http://schemas.microsoft.com/office/word/2010/wordprocessingGroup" xmlns:wpi="http://schemas.microsoft.com/office/word/2010/wordprocessingInk" xmlns:wne="http://schemas.microsoft.com/office/word/2006/wordml" xmlns:wps="http://schemas.microsoft.com/office/word/2010/wordprocessingShape" mc:Ignorable="w14 w15 w16se w16cid w16 w16cex w16sdtdh wp14">
+<w:footnotes xmlns:wpc="http://schemas.microsoft.com/office/word/2010/wordprocessingCanvas" xmlns:cx="http://schemas.microsoft.com/office/drawing/2014/chartex" xmlns:cx1="http://schemas.microsoft.com/office/drawing/2015/9/8/chartex" xmlns:cx2="http://schemas.microsoft.com/office/drawing/2015/10/21/chartex" xmlns:cx3="http://schemas.microsoft.com/office/drawing/2016/5/9/chartex" xmlns:cx4="http://schemas.microsoft.com/office/drawing/2016/5/10/chartex" xmlns:cx5="http://schemas.microsoft.com/office/drawing/2016/5/11/chartex" xmlns:cx6="http://schemas.microsoft.com/office/drawing/2016/5/12/chartex" xmlns:cx7="http://schemas.microsoft.com/office/drawing/2016/5/13/chartex" xmlns:cx8="http://schemas.microsoft.com/office/drawing/2016/5/14/chartex" xmlns:mc="http://schemas.openxmlformats.org/markup-compatibility/2006" xmlns:aink="http://schemas.microsoft.com/office/drawing/2016/ink" xmlns:am3d="http://schemas.microsoft.com/office/drawing/2017/model3d" xmlns:o="urn:schemas-microsoft-com:office:office" xmlns:oel="http://schemas.microsoft.com/office/2019/extlst" xmlns:r="http://schemas.openxmlformats.org/officeDocument/2006/relationships" xmlns:m="http://schemas.openxmlformats.org/officeDocument/2006/math" xmlns:v="urn:schemas-microsoft-com:vml" xmlns:wp14="http://schemas.microsoft.com/office/word/2010/wordprocessingDrawing" xmlns:wp="http://schemas.openxmlformats.org/drawingml/2006/wordprocessingDrawing" xmlns:w10="urn:schemas-microsoft-com:office:word" xmlns:w="http://schemas.openxmlformats.org/wordprocessingml/2006/main" xmlns:w14="http://schemas.microsoft.com/office/word/2010/wordml" xmlns:w15="http://schemas.microsoft.com/office/word/2012/wordml" xmlns:w16cex="http://schemas.microsoft.com/office/word/2018/wordml/cex" xmlns:w16cid="http://schemas.microsoft.com/office/word/2016/wordml/cid" xmlns:w16="http://schemas.microsoft.com/office/word/2018/wordml" xmlns:w16sdtdh="http://schemas.microsoft.com/office/word/2020/wordml/sdtdatahash" xmlns:w16se="http://schemas.microsoft.com/office/word/2015/wordml/symex" xmlns:wpg="http://schemas.microsoft.com/office/word/2010/wordprocessingGroup" xmlns:wpi="http://schemas.microsoft.com/office/word/2010/wordprocessingInk" xmlns:wne="http://schemas.microsoft.com/office/word/2006/wordml" xmlns:wps="http://schemas.microsoft.com/office/word/2010/wordprocessingShape" mc:Ignorable="w14 w15 w16se w16cid w16 w16cex w16sdtdh wp14">
   <w:footnote w:type="separator" w:id="-1">
     <w:p>
       <w:pPr>
@@ -997,7 +1017,7 @@
 </file>
 
 <file path=word/header1.xml><?xml version="1.0" encoding="utf-8"?>
-<w:hdr xmlns:wpc="http://schemas.microsoft.com/office/word/2010/wordprocessingCanvas" xmlns:cx="http://schemas.microsoft.com/office/drawing/2014/chartex" xmlns:cx1="http://schemas.microsoft.com/office/drawing/2015/9/8/chartex" xmlns:cx2="http://schemas.microsoft.com/office/drawing/2015/10/21/chartex" xmlns:cx3="http://schemas.microsoft.com/office/drawing/2016/5/9/chartex" xmlns:cx4="http://schemas.microsoft.com/office/drawing/2016/5/10/chartex" xmlns:cx5="http://schemas.microsoft.com/office/drawing/2016/5/11/chartex" xmlns:cx6="http://schemas.microsoft.com/office/drawing/2016/5/12/chartex" xmlns:cx7="http://schemas.microsoft.com/office/drawing/2016/5/13/chartex" xmlns:cx8="http://schemas.microsoft.com/office/drawing/2016/5/14/chartex" xmlns:mc="http://schemas.openxmlformats.org/markup-compatibility/2006" xmlns:aink="http://schemas.microsoft.com/office/drawing/2016/ink" xmlns:am3d="http://schemas.microsoft.com/office/drawing/2017/model3d" xmlns:o="urn:schemas-microsoft-com:office:office" xmlns:r="http://schemas.openxmlformats.org/officeDocument/2006/relationships" xmlns:m="http://schemas.openxmlformats.org/officeDocument/2006/math" xmlns:v="urn:schemas-microsoft-com:vml" xmlns:wp14="http://schemas.microsoft.com/office/word/2010/wordprocessingDrawing" xmlns:wp="http://schemas.openxmlformats.org/drawingml/2006/wordprocessingDrawing" xmlns:w10="urn:schemas-microsoft-com:office:word" xmlns:w="http://schemas.openxmlformats.org/wordprocessingml/2006/main" xmlns:w14="http://schemas.microsoft.com/office/word/2010/wordml" xmlns:w15="http://schemas.microsoft.com/office/word/2012/wordml" xmlns:w16cex="http://schemas.microsoft.com/office/word/2018/wordml/cex" xmlns:w16cid="http://schemas.microsoft.com/office/word/2016/wordml/cid" xmlns:w16="http://schemas.microsoft.com/office/word/2018/wordml" xmlns:w16sdtdh="http://schemas.microsoft.com/office/word/2020/wordml/sdtdatahash" xmlns:w16se="http://schemas.microsoft.com/office/word/2015/wordml/symex" xmlns:wpg="http://schemas.microsoft.com/office/word/2010/wordprocessingGroup" xmlns:wpi="http://schemas.microsoft.com/office/word/2010/wordprocessingInk" xmlns:wne="http://schemas.microsoft.com/office/word/2006/wordml" xmlns:wps="http://schemas.microsoft.com/office/word/2010/wordprocessingShape" mc:Ignorable="w14 w15 w16se w16cid w16 w16cex w16sdtdh wp14">
+<w:hdr xmlns:wpc="http://schemas.microsoft.com/office/word/2010/wordprocessingCanvas" xmlns:cx="http://schemas.microsoft.com/office/drawing/2014/chartex" xmlns:cx1="http://schemas.microsoft.com/office/drawing/2015/9/8/chartex" xmlns:cx2="http://schemas.microsoft.com/office/drawing/2015/10/21/chartex" xmlns:cx3="http://schemas.microsoft.com/office/drawing/2016/5/9/chartex" xmlns:cx4="http://schemas.microsoft.com/office/drawing/2016/5/10/chartex" xmlns:cx5="http://schemas.microsoft.com/office/drawing/2016/5/11/chartex" xmlns:cx6="http://schemas.microsoft.com/office/drawing/2016/5/12/chartex" xmlns:cx7="http://schemas.microsoft.com/office/drawing/2016/5/13/chartex" xmlns:cx8="http://schemas.microsoft.com/office/drawing/2016/5/14/chartex" xmlns:mc="http://schemas.openxmlformats.org/markup-compatibility/2006" xmlns:aink="http://schemas.microsoft.com/office/drawing/2016/ink" xmlns:am3d="http://schemas.microsoft.com/office/drawing/2017/model3d" xmlns:o="urn:schemas-microsoft-com:office:office" xmlns:oel="http://schemas.microsoft.com/office/2019/extlst" xmlns:r="http://schemas.openxmlformats.org/officeDocument/2006/relationships" xmlns:m="http://schemas.openxmlformats.org/officeDocument/2006/math" xmlns:v="urn:schemas-microsoft-com:vml" xmlns:wp14="http://schemas.microsoft.com/office/word/2010/wordprocessingDrawing" xmlns:wp="http://schemas.openxmlformats.org/drawingml/2006/wordprocessingDrawing" xmlns:w10="urn:schemas-microsoft-com:office:word" xmlns:w="http://schemas.openxmlformats.org/wordprocessingml/2006/main" xmlns:w14="http://schemas.microsoft.com/office/word/2010/wordml" xmlns:w15="http://schemas.microsoft.com/office/word/2012/wordml" xmlns:w16cex="http://schemas.microsoft.com/office/word/2018/wordml/cex" xmlns:w16cid="http://schemas.microsoft.com/office/word/2016/wordml/cid" xmlns:w16="http://schemas.microsoft.com/office/word/2018/wordml" xmlns:w16sdtdh="http://schemas.microsoft.com/office/word/2020/wordml/sdtdatahash" xmlns:w16se="http://schemas.microsoft.com/office/word/2015/wordml/symex" xmlns:wpg="http://schemas.microsoft.com/office/word/2010/wordprocessingGroup" xmlns:wpi="http://schemas.microsoft.com/office/word/2010/wordprocessingInk" xmlns:wne="http://schemas.microsoft.com/office/word/2006/wordml" xmlns:wps="http://schemas.microsoft.com/office/word/2010/wordprocessingShape" mc:Ignorable="w14 w15 w16se w16cid w16 w16cex w16sdtdh wp14">
   <w:p>
     <w:pPr>
       <w:pStyle w:val="En-tte"/>
@@ -1007,7 +1027,7 @@
 </file>
 
 <file path=word/header2.xml><?xml version="1.0" encoding="utf-8"?>
-<w:hdr xmlns:wpc="http://schemas.microsoft.com/office/word/2010/wordprocessingCanvas" xmlns:cx="http://schemas.microsoft.com/office/drawing/2014/chartex" xmlns:cx1="http://schemas.microsoft.com/office/drawing/2015/9/8/chartex" xmlns:cx2="http://schemas.microsoft.com/office/drawing/2015/10/21/chartex" xmlns:cx3="http://schemas.microsoft.com/office/drawing/2016/5/9/chartex" xmlns:cx4="http://schemas.microsoft.com/office/drawing/2016/5/10/chartex" xmlns:cx5="http://schemas.microsoft.com/office/drawing/2016/5/11/chartex" xmlns:cx6="http://schemas.microsoft.com/office/drawing/2016/5/12/chartex" xmlns:cx7="http://schemas.microsoft.com/office/drawing/2016/5/13/chartex" xmlns:cx8="http://schemas.microsoft.com/office/drawing/2016/5/14/chartex" xmlns:mc="http://schemas.openxmlformats.org/markup-compatibility/2006" xmlns:aink="http://schemas.microsoft.com/office/drawing/2016/ink" xmlns:am3d="http://schemas.microsoft.com/office/drawing/2017/model3d" xmlns:o="urn:schemas-microsoft-com:office:office" xmlns:r="http://schemas.openxmlformats.org/officeDocument/2006/relationships" xmlns:m="http://schemas.openxmlformats.org/officeDocument/2006/math" xmlns:v="urn:schemas-microsoft-com:vml" xmlns:wp14="http://schemas.microsoft.com/office/word/2010/wordprocessingDrawing" xmlns:wp="http://schemas.openxmlformats.org/drawingml/2006/wordprocessingDrawing" xmlns:w10="urn:schemas-microsoft-com:office:word" xmlns:w="http://schemas.openxmlformats.org/wordprocessingml/2006/main" xmlns:w14="http://schemas.microsoft.com/office/word/2010/wordml" xmlns:w15="http://schemas.microsoft.com/office/word/2012/wordml" xmlns:w16cex="http://schemas.microsoft.com/office/word/2018/wordml/cex" xmlns:w16cid="http://schemas.microsoft.com/office/word/2016/wordml/cid" xmlns:w16="http://schemas.microsoft.com/office/word/2018/wordml" xmlns:w16sdtdh="http://schemas.microsoft.com/office/word/2020/wordml/sdtdatahash" xmlns:w16se="http://schemas.microsoft.com/office/word/2015/wordml/symex" xmlns:wpg="http://schemas.microsoft.com/office/word/2010/wordprocessingGroup" xmlns:wpi="http://schemas.microsoft.com/office/word/2010/wordprocessingInk" xmlns:wne="http://schemas.microsoft.com/office/word/2006/wordml" xmlns:wps="http://schemas.microsoft.com/office/word/2010/wordprocessingShape" mc:Ignorable="w14 w15 w16se w16cid w16 w16cex w16sdtdh wp14">
+<w:hdr xmlns:wpc="http://schemas.microsoft.com/office/word/2010/wordprocessingCanvas" xmlns:cx="http://schemas.microsoft.com/office/drawing/2014/chartex" xmlns:cx1="http://schemas.microsoft.com/office/drawing/2015/9/8/chartex" xmlns:cx2="http://schemas.microsoft.com/office/drawing/2015/10/21/chartex" xmlns:cx3="http://schemas.microsoft.com/office/drawing/2016/5/9/chartex" xmlns:cx4="http://schemas.microsoft.com/office/drawing/2016/5/10/chartex" xmlns:cx5="http://schemas.microsoft.com/office/drawing/2016/5/11/chartex" xmlns:cx6="http://schemas.microsoft.com/office/drawing/2016/5/12/chartex" xmlns:cx7="http://schemas.microsoft.com/office/drawing/2016/5/13/chartex" xmlns:cx8="http://schemas.microsoft.com/office/drawing/2016/5/14/chartex" xmlns:mc="http://schemas.openxmlformats.org/markup-compatibility/2006" xmlns:aink="http://schemas.microsoft.com/office/drawing/2016/ink" xmlns:am3d="http://schemas.microsoft.com/office/drawing/2017/model3d" xmlns:o="urn:schemas-microsoft-com:office:office" xmlns:oel="http://schemas.microsoft.com/office/2019/extlst" xmlns:r="http://schemas.openxmlformats.org/officeDocument/2006/relationships" xmlns:m="http://schemas.openxmlformats.org/officeDocument/2006/math" xmlns:v="urn:schemas-microsoft-com:vml" xmlns:wp14="http://schemas.microsoft.com/office/word/2010/wordprocessingDrawing" xmlns:wp="http://schemas.openxmlformats.org/drawingml/2006/wordprocessingDrawing" xmlns:w10="urn:schemas-microsoft-com:office:word" xmlns:w="http://schemas.openxmlformats.org/wordprocessingml/2006/main" xmlns:w14="http://schemas.microsoft.com/office/word/2010/wordml" xmlns:w15="http://schemas.microsoft.com/office/word/2012/wordml" xmlns:w16cex="http://schemas.microsoft.com/office/word/2018/wordml/cex" xmlns:w16cid="http://schemas.microsoft.com/office/word/2016/wordml/cid" xmlns:w16="http://schemas.microsoft.com/office/word/2018/wordml" xmlns:w16sdtdh="http://schemas.microsoft.com/office/word/2020/wordml/sdtdatahash" xmlns:w16se="http://schemas.microsoft.com/office/word/2015/wordml/symex" xmlns:wpg="http://schemas.microsoft.com/office/word/2010/wordprocessingGroup" xmlns:wpi="http://schemas.microsoft.com/office/word/2010/wordprocessingInk" xmlns:wne="http://schemas.microsoft.com/office/word/2006/wordml" xmlns:wps="http://schemas.microsoft.com/office/word/2010/wordprocessingShape" mc:Ignorable="w14 w15 w16se w16cid w16 w16cex w16sdtdh wp14">
   <w:p>
     <w:pPr>
       <w:pStyle w:val="En-tte"/>
@@ -1017,7 +1037,7 @@
 </file>
 
 <file path=word/header3.xml><?xml version="1.0" encoding="utf-8"?>
-<w:hdr xmlns:wpc="http://schemas.microsoft.com/office/word/2010/wordprocessingCanvas" xmlns:cx="http://schemas.microsoft.com/office/drawing/2014/chartex" xmlns:cx1="http://schemas.microsoft.com/office/drawing/2015/9/8/chartex" xmlns:cx2="http://schemas.microsoft.com/office/drawing/2015/10/21/chartex" xmlns:cx3="http://schemas.microsoft.com/office/drawing/2016/5/9/chartex" xmlns:cx4="http://schemas.microsoft.com/office/drawing/2016/5/10/chartex" xmlns:cx5="http://schemas.microsoft.com/office/drawing/2016/5/11/chartex" xmlns:cx6="http://schemas.microsoft.com/office/drawing/2016/5/12/chartex" xmlns:cx7="http://schemas.microsoft.com/office/drawing/2016/5/13/chartex" xmlns:cx8="http://schemas.microsoft.com/office/drawing/2016/5/14/chartex" xmlns:mc="http://schemas.openxmlformats.org/markup-compatibility/2006" xmlns:aink="http://schemas.microsoft.com/office/drawing/2016/ink" xmlns:am3d="http://schemas.microsoft.com/office/drawing/2017/model3d" xmlns:o="urn:schemas-microsoft-com:office:office" xmlns:r="http://schemas.openxmlformats.org/officeDocument/2006/relationships" xmlns:m="http://schemas.openxmlformats.org/officeDocument/2006/math" xmlns:v="urn:schemas-microsoft-com:vml" xmlns:wp14="http://schemas.microsoft.com/office/word/2010/wordprocessingDrawing" xmlns:wp="http://schemas.openxmlformats.org/drawingml/2006/wordprocessingDrawing" xmlns:w10="urn:schemas-microsoft-com:office:word" xmlns:w="http://schemas.openxmlformats.org/wordprocessingml/2006/main" xmlns:w14="http://schemas.microsoft.com/office/word/2010/wordml" xmlns:w15="http://schemas.microsoft.com/office/word/2012/wordml" xmlns:w16cex="http://schemas.microsoft.com/office/word/2018/wordml/cex" xmlns:w16cid="http://schemas.microsoft.com/office/word/2016/wordml/cid" xmlns:w16="http://schemas.microsoft.com/office/word/2018/wordml" xmlns:w16sdtdh="http://schemas.microsoft.com/office/word/2020/wordml/sdtdatahash" xmlns:w16se="http://schemas.microsoft.com/office/word/2015/wordml/symex" xmlns:wpg="http://schemas.microsoft.com/office/word/2010/wordprocessingGroup" xmlns:wpi="http://schemas.microsoft.com/office/word/2010/wordprocessingInk" xmlns:wne="http://schemas.microsoft.com/office/word/2006/wordml" xmlns:wps="http://schemas.microsoft.com/office/word/2010/wordprocessingShape" mc:Ignorable="w14 w15 w16se w16cid w16 w16cex w16sdtdh wp14">
+<w:hdr xmlns:wpc="http://schemas.microsoft.com/office/word/2010/wordprocessingCanvas" xmlns:cx="http://schemas.microsoft.com/office/drawing/2014/chartex" xmlns:cx1="http://schemas.microsoft.com/office/drawing/2015/9/8/chartex" xmlns:cx2="http://schemas.microsoft.com/office/drawing/2015/10/21/chartex" xmlns:cx3="http://schemas.microsoft.com/office/drawing/2016/5/9/chartex" xmlns:cx4="http://schemas.microsoft.com/office/drawing/2016/5/10/chartex" xmlns:cx5="http://schemas.microsoft.com/office/drawing/2016/5/11/chartex" xmlns:cx6="http://schemas.microsoft.com/office/drawing/2016/5/12/chartex" xmlns:cx7="http://schemas.microsoft.com/office/drawing/2016/5/13/chartex" xmlns:cx8="http://schemas.microsoft.com/office/drawing/2016/5/14/chartex" xmlns:mc="http://schemas.openxmlformats.org/markup-compatibility/2006" xmlns:aink="http://schemas.microsoft.com/office/drawing/2016/ink" xmlns:am3d="http://schemas.microsoft.com/office/drawing/2017/model3d" xmlns:o="urn:schemas-microsoft-com:office:office" xmlns:oel="http://schemas.microsoft.com/office/2019/extlst" xmlns:r="http://schemas.openxmlformats.org/officeDocument/2006/relationships" xmlns:m="http://schemas.openxmlformats.org/officeDocument/2006/math" xmlns:v="urn:schemas-microsoft-com:vml" xmlns:wp14="http://schemas.microsoft.com/office/word/2010/wordprocessingDrawing" xmlns:wp="http://schemas.openxmlformats.org/drawingml/2006/wordprocessingDrawing" xmlns:w10="urn:schemas-microsoft-com:office:word" xmlns:w="http://schemas.openxmlformats.org/wordprocessingml/2006/main" xmlns:w14="http://schemas.microsoft.com/office/word/2010/wordml" xmlns:w15="http://schemas.microsoft.com/office/word/2012/wordml" xmlns:w16cex="http://schemas.microsoft.com/office/word/2018/wordml/cex" xmlns:w16cid="http://schemas.microsoft.com/office/word/2016/wordml/cid" xmlns:w16="http://schemas.microsoft.com/office/word/2018/wordml" xmlns:w16sdtdh="http://schemas.microsoft.com/office/word/2020/wordml/sdtdatahash" xmlns:w16se="http://schemas.microsoft.com/office/word/2015/wordml/symex" xmlns:wpg="http://schemas.microsoft.com/office/word/2010/wordprocessingGroup" xmlns:wpi="http://schemas.microsoft.com/office/word/2010/wordprocessingInk" xmlns:wne="http://schemas.microsoft.com/office/word/2006/wordml" xmlns:wps="http://schemas.microsoft.com/office/word/2010/wordprocessingShape" mc:Ignorable="w14 w15 w16se w16cid w16 w16cex w16sdtdh wp14">
   <w:p>
     <w:pPr>
       <w:pStyle w:val="En-tte"/>
@@ -1027,7 +1047,7 @@
 </file>
 
 <file path=word/numbering.xml><?xml version="1.0" encoding="utf-8"?>
-<w:numbering xmlns:wpc="http://schemas.microsoft.com/office/word/2010/wordprocessingCanvas" xmlns:cx="http://schemas.microsoft.com/office/drawing/2014/chartex" xmlns:cx1="http://schemas.microsoft.com/office/drawing/2015/9/8/chartex" xmlns:cx2="http://schemas.microsoft.com/office/drawing/2015/10/21/chartex" xmlns:cx3="http://schemas.microsoft.com/office/drawing/2016/5/9/chartex" xmlns:cx4="http://schemas.microsoft.com/office/drawing/2016/5/10/chartex" xmlns:cx5="http://schemas.microsoft.com/office/drawing/2016/5/11/chartex" xmlns:cx6="http://schemas.microsoft.com/office/drawing/2016/5/12/chartex" xmlns:cx7="http://schemas.microsoft.com/office/drawing/2016/5/13/chartex" xmlns:cx8="http://schemas.microsoft.com/office/drawing/2016/5/14/chartex" xmlns:mc="http://schemas.openxmlformats.org/markup-compatibility/2006" xmlns:aink="http://schemas.microsoft.com/office/drawing/2016/ink" xmlns:am3d="http://schemas.microsoft.com/office/drawing/2017/model3d" xmlns:o="urn:schemas-microsoft-com:office:office" xmlns:r="http://schemas.openxmlformats.org/officeDocument/2006/relationships" xmlns:m="http://schemas.openxmlformats.org/officeDocument/2006/math" xmlns:v="urn:schemas-microsoft-com:vml" xmlns:wp14="http://schemas.microsoft.com/office/word/2010/wordprocessingDrawing" xmlns:wp="http://schemas.openxmlformats.org/drawingml/2006/wordprocessingDrawing" xmlns:w10="urn:schemas-microsoft-com:office:word" xmlns:w="http://schemas.openxmlformats.org/wordprocessingml/2006/main" xmlns:w14="http://schemas.microsoft.com/office/word/2010/wordml" xmlns:w15="http://schemas.microsoft.com/office/word/2012/wordml" xmlns:w16cex="http://schemas.microsoft.com/office/word/2018/wordml/cex" xmlns:w16cid="http://schemas.microsoft.com/office/word/2016/wordml/cid" xmlns:w16="http://schemas.microsoft.com/office/word/2018/wordml" xmlns:w16sdtdh="http://schemas.microsoft.com/office/word/2020/wordml/sdtdatahash" xmlns:w16se="http://schemas.microsoft.com/office/word/2015/wordml/symex" xmlns:wpg="http://schemas.microsoft.com/office/word/2010/wordprocessingGroup" xmlns:wpi="http://schemas.microsoft.com/office/word/2010/wordprocessingInk" xmlns:wne="http://schemas.microsoft.com/office/word/2006/wordml" xmlns:wps="http://schemas.microsoft.com/office/word/2010/wordprocessingShape" mc:Ignorable="w14 w15 w16se w16cid w16 w16cex w16sdtdh wp14">
+<w:numbering xmlns:wpc="http://schemas.microsoft.com/office/word/2010/wordprocessingCanvas" xmlns:cx="http://schemas.microsoft.com/office/drawing/2014/chartex" xmlns:cx1="http://schemas.microsoft.com/office/drawing/2015/9/8/chartex" xmlns:cx2="http://schemas.microsoft.com/office/drawing/2015/10/21/chartex" xmlns:cx3="http://schemas.microsoft.com/office/drawing/2016/5/9/chartex" xmlns:cx4="http://schemas.microsoft.com/office/drawing/2016/5/10/chartex" xmlns:cx5="http://schemas.microsoft.com/office/drawing/2016/5/11/chartex" xmlns:cx6="http://schemas.microsoft.com/office/drawing/2016/5/12/chartex" xmlns:cx7="http://schemas.microsoft.com/office/drawing/2016/5/13/chartex" xmlns:cx8="http://schemas.microsoft.com/office/drawing/2016/5/14/chartex" xmlns:mc="http://schemas.openxmlformats.org/markup-compatibility/2006" xmlns:aink="http://schemas.microsoft.com/office/drawing/2016/ink" xmlns:am3d="http://schemas.microsoft.com/office/drawing/2017/model3d" xmlns:o="urn:schemas-microsoft-com:office:office" xmlns:oel="http://schemas.microsoft.com/office/2019/extlst" xmlns:r="http://schemas.openxmlformats.org/officeDocument/2006/relationships" xmlns:m="http://schemas.openxmlformats.org/officeDocument/2006/math" xmlns:v="urn:schemas-microsoft-com:vml" xmlns:wp14="http://schemas.microsoft.com/office/word/2010/wordprocessingDrawing" xmlns:wp="http://schemas.openxmlformats.org/drawingml/2006/wordprocessingDrawing" xmlns:w10="urn:schemas-microsoft-com:office:word" xmlns:w="http://schemas.openxmlformats.org/wordprocessingml/2006/main" xmlns:w14="http://schemas.microsoft.com/office/word/2010/wordml" xmlns:w15="http://schemas.microsoft.com/office/word/2012/wordml" xmlns:w16cex="http://schemas.microsoft.com/office/word/2018/wordml/cex" xmlns:w16cid="http://schemas.microsoft.com/office/word/2016/wordml/cid" xmlns:w16="http://schemas.microsoft.com/office/word/2018/wordml" xmlns:w16sdtdh="http://schemas.microsoft.com/office/word/2020/wordml/sdtdatahash" xmlns:w16se="http://schemas.microsoft.com/office/word/2015/wordml/symex" xmlns:wpg="http://schemas.microsoft.com/office/word/2010/wordprocessingGroup" xmlns:wpi="http://schemas.microsoft.com/office/word/2010/wordprocessingInk" xmlns:wne="http://schemas.microsoft.com/office/word/2006/wordml" xmlns:wps="http://schemas.microsoft.com/office/word/2010/wordprocessingShape" mc:Ignorable="w14 w15 w16se w16cid w16 w16cex w16sdtdh wp14">
   <w:abstractNum w:abstractNumId="0" w15:restartNumberingAfterBreak="0">
     <w:nsid w:val="01361D6B"/>
     <w:multiLevelType w:val="hybridMultilevel"/>
@@ -3460,70 +3480,70 @@
       </w:rPr>
     </w:lvl>
   </w:abstractNum>
-  <w:num w:numId="1">
+  <w:num w:numId="1" w16cid:durableId="1902717676">
     <w:abstractNumId w:val="17"/>
   </w:num>
-  <w:num w:numId="2">
+  <w:num w:numId="2" w16cid:durableId="1264649760">
     <w:abstractNumId w:val="8"/>
   </w:num>
-  <w:num w:numId="3">
+  <w:num w:numId="3" w16cid:durableId="1519343714">
     <w:abstractNumId w:val="18"/>
   </w:num>
-  <w:num w:numId="4">
+  <w:num w:numId="4" w16cid:durableId="572659853">
     <w:abstractNumId w:val="16"/>
   </w:num>
-  <w:num w:numId="5">
+  <w:num w:numId="5" w16cid:durableId="157770033">
     <w:abstractNumId w:val="21"/>
   </w:num>
-  <w:num w:numId="6">
+  <w:num w:numId="6" w16cid:durableId="2134209509">
     <w:abstractNumId w:val="9"/>
   </w:num>
-  <w:num w:numId="7">
+  <w:num w:numId="7" w16cid:durableId="1661956560">
     <w:abstractNumId w:val="0"/>
   </w:num>
-  <w:num w:numId="8">
+  <w:num w:numId="8" w16cid:durableId="2121030363">
     <w:abstractNumId w:val="11"/>
   </w:num>
-  <w:num w:numId="9">
+  <w:num w:numId="9" w16cid:durableId="1064647219">
     <w:abstractNumId w:val="7"/>
   </w:num>
-  <w:num w:numId="10">
+  <w:num w:numId="10" w16cid:durableId="488983805">
     <w:abstractNumId w:val="2"/>
   </w:num>
-  <w:num w:numId="11">
+  <w:num w:numId="11" w16cid:durableId="872041410">
     <w:abstractNumId w:val="10"/>
   </w:num>
-  <w:num w:numId="12">
+  <w:num w:numId="12" w16cid:durableId="1624341046">
     <w:abstractNumId w:val="5"/>
   </w:num>
-  <w:num w:numId="13">
+  <w:num w:numId="13" w16cid:durableId="1628848837">
     <w:abstractNumId w:val="13"/>
   </w:num>
-  <w:num w:numId="14">
+  <w:num w:numId="14" w16cid:durableId="1867869478">
     <w:abstractNumId w:val="6"/>
   </w:num>
-  <w:num w:numId="15">
+  <w:num w:numId="15" w16cid:durableId="692149355">
     <w:abstractNumId w:val="14"/>
   </w:num>
-  <w:num w:numId="16">
+  <w:num w:numId="16" w16cid:durableId="835463212">
     <w:abstractNumId w:val="19"/>
   </w:num>
-  <w:num w:numId="17">
+  <w:num w:numId="17" w16cid:durableId="275455216">
     <w:abstractNumId w:val="4"/>
   </w:num>
-  <w:num w:numId="18">
+  <w:num w:numId="18" w16cid:durableId="1400133906">
     <w:abstractNumId w:val="20"/>
   </w:num>
-  <w:num w:numId="19">
+  <w:num w:numId="19" w16cid:durableId="694353998">
     <w:abstractNumId w:val="15"/>
   </w:num>
-  <w:num w:numId="20">
+  <w:num w:numId="20" w16cid:durableId="796995764">
     <w:abstractNumId w:val="3"/>
   </w:num>
-  <w:num w:numId="21">
+  <w:num w:numId="21" w16cid:durableId="3366418">
     <w:abstractNumId w:val="1"/>
   </w:num>
-  <w:num w:numId="22">
+  <w:num w:numId="22" w16cid:durableId="461004797">
     <w:abstractNumId w:val="12"/>
   </w:num>
   <w:numIdMacAtCleanup w:val="19"/>

--- a/physique/physique.docx
+++ b/physique/physique.docx
@@ -367,7 +367,15 @@
         </w:numPr>
       </w:pPr>
       <w:r>
-        <w:t xml:space="preserve">Intrication deux particules échangent de l’information a distance. L’interaction avec l’une modifie l’état de la seconde. L’intrication n’est pas </w:t>
+        <w:t xml:space="preserve">Intrication deux particules échangent de l’information </w:t>
+      </w:r>
+      <w:proofErr w:type="spellStart"/>
+      <w:r>
+        <w:t>a</w:t>
+      </w:r>
+      <w:proofErr w:type="spellEnd"/>
+      <w:r>
+        <w:t xml:space="preserve"> distance. L’interaction avec l’une modifie l’état de la seconde. L’intrication n’est pas </w:t>
       </w:r>
     </w:p>
     <w:p>
@@ -440,14 +448,21 @@
       </w:r>
     </w:p>
     <w:p>
-      <w:pPr>
-        <w:rPr>
-          <w:rFonts w:eastAsiaTheme="minorEastAsia"/>
-        </w:rPr>
-      </w:pPr>
       <w:r>
         <w:t xml:space="preserve">Radioactivité </w:t>
       </w:r>
+    </w:p>
+    <w:p>
+      <w:pPr>
+        <w:pStyle w:val="Paragraphedeliste"/>
+        <w:numPr>
+          <w:ilvl w:val="0"/>
+          <w:numId w:val="21"/>
+        </w:numPr>
+        <w:rPr>
+          <w:rFonts w:eastAsiaTheme="minorEastAsia"/>
+        </w:rPr>
+      </w:pPr>
       <m:oMath>
         <m:r>
           <w:rPr>
@@ -464,6 +479,13 @@
       </w:r>
     </w:p>
     <w:p>
+      <w:pPr>
+        <w:pStyle w:val="Paragraphedeliste"/>
+        <w:numPr>
+          <w:ilvl w:val="0"/>
+          <w:numId w:val="21"/>
+        </w:numPr>
+      </w:pPr>
       <m:oMath>
         <m:r>
           <w:rPr>
@@ -476,11 +498,16 @@
         <w:rPr>
           <w:rFonts w:eastAsiaTheme="minorEastAsia"/>
         </w:rPr>
-        <w:t xml:space="preserve"> conduit à l’émission de d’un noyau constitué de deux protons et de deux neutrons</w:t>
-      </w:r>
-    </w:p>
-    <w:p>
-      <w:pPr>
+        <w:t xml:space="preserve"> conduit à l’émission d’un noyau constitué de deux protons et de deux neutrons (hélium).</w:t>
+      </w:r>
+    </w:p>
+    <w:p>
+      <w:pPr>
+        <w:pStyle w:val="Paragraphedeliste"/>
+        <w:numPr>
+          <w:ilvl w:val="0"/>
+          <w:numId w:val="21"/>
+        </w:numPr>
         <w:rPr>
           <w:rFonts w:eastAsiaTheme="minorEastAsia"/>
         </w:rPr>
@@ -795,6 +822,7 @@
         <w:rPr>
           <w:rFonts w:eastAsiaTheme="minorEastAsia"/>
         </w:rPr>
+        <w:lastRenderedPageBreak/>
         <w:t>Principe de causalité et thermodynamique</w:t>
       </w:r>
     </w:p>
@@ -813,7 +841,6 @@
     </w:p>
     <w:p>
       <w:r>
-        <w:lastRenderedPageBreak/>
         <w:t>Vient du fait que la chaleur, l’agitation atomique se transmet d’un endroit plus chaud vers un endroit plus froid.</w:t>
       </w:r>
     </w:p>
@@ -1164,7 +1191,7 @@
   <w:abstractNum w:abstractNumId="1" w15:restartNumberingAfterBreak="0">
     <w:nsid w:val="016D595A"/>
     <w:multiLevelType w:val="hybridMultilevel"/>
-    <w:tmpl w:val="33D842C8"/>
+    <w:tmpl w:val="0A6AC5B4"/>
     <w:lvl w:ilvl="0" w:tplc="040C0001">
       <w:start w:val="1"/>
       <w:numFmt w:val="bullet"/>

--- a/physique/physique.docx
+++ b/physique/physique.docx
@@ -920,6 +920,7 @@
         <w:t>Généralement un liquide qui se solidifie devient plus dense à l’exception de la glace.</w:t>
       </w:r>
     </w:p>
+    <w:p/>
     <w:sectPr>
       <w:headerReference w:type="even" r:id="rId8"/>
       <w:headerReference w:type="default" r:id="rId9"/>
